--- a/AQVH Usecase Template.docx
+++ b/AQVH Usecase Template.docx
@@ -108,23 +108,21 @@
           <w:sz w:val="36"/>
           <w:szCs w:val="36"/>
         </w:rPr>
-        <w:t xml:space="preserve">Quantum Random Number </w:t>
-      </w:r>
-      <w:proofErr w:type="gramStart"/>
-      <w:r>
-        <w:rPr>
-          <w:sz w:val="36"/>
-          <w:szCs w:val="36"/>
-        </w:rPr>
-        <w:t>Generator(</w:t>
-      </w:r>
-      <w:proofErr w:type="gramEnd"/>
-      <w:r>
-        <w:rPr>
-          <w:sz w:val="36"/>
-          <w:szCs w:val="36"/>
-        </w:rPr>
-        <w:t>QRNG) with integrated Randomness Analysis</w:t>
+        <w:t>Quantum Random Number Generator</w:t>
+      </w:r>
+      <w:r>
+        <w:rPr>
+          <w:sz w:val="36"/>
+          <w:szCs w:val="36"/>
+        </w:rPr>
+        <w:t xml:space="preserve"> </w:t>
+      </w:r>
+      <w:r>
+        <w:rPr>
+          <w:sz w:val="36"/>
+          <w:szCs w:val="36"/>
+        </w:rPr>
+        <w:t>(QRNG) with integrated Randomness Analysis</w:t>
       </w:r>
       <w:r>
         <w:rPr>
@@ -1045,21 +1043,12 @@
           <w:szCs w:val="36"/>
         </w:rPr>
       </w:pPr>
-      <w:proofErr w:type="spellStart"/>
-      <w:r>
-        <w:rPr>
-          <w:sz w:val="36"/>
-          <w:szCs w:val="36"/>
-        </w:rPr>
-        <w:t>Qiskit</w:t>
-      </w:r>
-      <w:proofErr w:type="spellEnd"/>
-      <w:r>
-        <w:rPr>
-          <w:sz w:val="36"/>
-          <w:szCs w:val="36"/>
-        </w:rPr>
-        <w:t xml:space="preserve"> for quantum circuits</w:t>
+      <w:r>
+        <w:rPr>
+          <w:sz w:val="36"/>
+          <w:szCs w:val="36"/>
+        </w:rPr>
+        <w:t>Qiskit for quantum circuits</w:t>
       </w:r>
     </w:p>
     <w:p>
@@ -1227,7 +1216,6 @@
           <w:bCs/>
           <w:sz w:val="36"/>
           <w:szCs w:val="36"/>
-          <w:u w:val="single"/>
         </w:rPr>
       </w:pPr>
     </w:p>
@@ -1416,15 +1404,6 @@
     </w:p>
     <w:p>
       <w:pPr>
-        <w:ind w:left="1800"/>
-        <w:rPr>
-          <w:sz w:val="36"/>
-          <w:szCs w:val="36"/>
-        </w:rPr>
-      </w:pPr>
-    </w:p>
-    <w:p>
-      <w:pPr>
         <w:numPr>
           <w:ilvl w:val="0"/>
           <w:numId w:val="10"/>
@@ -1472,7 +1451,6 @@
           <w:bCs/>
           <w:sz w:val="36"/>
           <w:szCs w:val="36"/>
-          <w:u w:val="single"/>
         </w:rPr>
       </w:pPr>
     </w:p>
@@ -1544,23 +1522,7 @@
           <w:sz w:val="36"/>
           <w:szCs w:val="36"/>
         </w:rPr>
-        <w:t xml:space="preserve">Quantum Circuits: Created with </w:t>
-      </w:r>
-      <w:proofErr w:type="spellStart"/>
-      <w:r>
-        <w:rPr>
-          <w:sz w:val="36"/>
-          <w:szCs w:val="36"/>
-        </w:rPr>
-        <w:t>Qiskit</w:t>
-      </w:r>
-      <w:proofErr w:type="spellEnd"/>
-      <w:r>
-        <w:rPr>
-          <w:sz w:val="36"/>
-          <w:szCs w:val="36"/>
-        </w:rPr>
-        <w:t xml:space="preserve"> (superposition → measurement → random bits).</w:t>
+        <w:t>Quantum Circuits: Created with Qiskit (superposition → measurement → random bits).</w:t>
       </w:r>
     </w:p>
     <w:p>
@@ -1637,7 +1599,6 @@
           <w:bCs/>
           <w:sz w:val="36"/>
           <w:szCs w:val="36"/>
-          <w:u w:val="single"/>
         </w:rPr>
       </w:pPr>
     </w:p>
@@ -1782,6 +1743,36 @@
     <w:p>
       <w:pPr>
         <w:rPr>
+          <w:sz w:val="36"/>
+          <w:szCs w:val="36"/>
+        </w:rPr>
+      </w:pPr>
+      <w:r>
+        <w:rPr>
+          <w:b/>
+          <w:bCs/>
+          <w:sz w:val="36"/>
+          <w:szCs w:val="36"/>
+          <w:u w:val="single"/>
+        </w:rPr>
+        <w:pict w14:anchorId="0645B44B">
+          <v:rect id="_x0000_i1030" style="width:0;height:1.5pt" o:hralign="center" o:hrstd="t" o:hr="t" fillcolor="#a0a0a0" stroked="f"/>
+        </w:pict>
+      </w:r>
+    </w:p>
+    <w:p>
+      <w:pPr>
+        <w:rPr>
+          <w:b/>
+          <w:bCs/>
+          <w:sz w:val="36"/>
+          <w:szCs w:val="36"/>
+        </w:rPr>
+      </w:pPr>
+    </w:p>
+    <w:p>
+      <w:pPr>
+        <w:rPr>
           <w:b/>
           <w:bCs/>
           <w:sz w:val="36"/>
@@ -1913,7 +1904,7 @@
           <w:u w:val="single"/>
         </w:rPr>
         <w:pict w14:anchorId="1C1F22DC">
-          <v:rect id="_x0000_i1030" style="width:0;height:1.5pt" o:hralign="center" o:hrstd="t" o:hr="t" fillcolor="#a0a0a0" stroked="f"/>
+          <v:rect id="_x0000_i1031" style="width:0;height:1.5pt" o:hralign="center" o:hrstd="t" o:hr="t" fillcolor="#a0a0a0" stroked="f"/>
         </w:pict>
       </w:r>
     </w:p>
@@ -1924,7 +1915,6 @@
           <w:bCs/>
           <w:sz w:val="36"/>
           <w:szCs w:val="36"/>
-          <w:u w:val="single"/>
         </w:rPr>
       </w:pPr>
     </w:p>
@@ -2068,54 +2058,49 @@
     <w:p>
       <w:pPr>
         <w:rPr>
-          <w:b/>
-          <w:bCs/>
-          <w:sz w:val="36"/>
-          <w:szCs w:val="36"/>
-          <w:u w:val="single"/>
-        </w:rPr>
-      </w:pPr>
-      <w:r>
-        <w:rPr>
-          <w:b/>
-          <w:bCs/>
-          <w:sz w:val="36"/>
-          <w:szCs w:val="36"/>
-          <w:u w:val="single"/>
-        </w:rPr>
-        <w:pict w14:anchorId="7189077E">
-          <v:rect id="_x0000_i1031" style="width:0;height:1.5pt" o:hralign="center" o:hrstd="t" o:hr="t" fillcolor="#a0a0a0" stroked="f"/>
-        </w:pict>
-      </w:r>
-    </w:p>
-    <w:p>
-      <w:pPr>
-        <w:rPr>
-          <w:b/>
-          <w:bCs/>
-          <w:sz w:val="36"/>
-          <w:szCs w:val="36"/>
-          <w:u w:val="single"/>
-        </w:rPr>
-      </w:pPr>
-    </w:p>
-    <w:p>
-      <w:pPr>
-        <w:rPr>
-          <w:b/>
-          <w:bCs/>
-          <w:sz w:val="36"/>
-          <w:szCs w:val="36"/>
-          <w:u w:val="single"/>
-        </w:rPr>
-      </w:pPr>
-      <w:r>
-        <w:rPr>
-          <w:b/>
-          <w:bCs/>
-          <w:sz w:val="36"/>
-          <w:szCs w:val="36"/>
-        </w:rPr>
+          <w:sz w:val="36"/>
+          <w:szCs w:val="36"/>
+        </w:rPr>
+      </w:pPr>
+    </w:p>
+    <w:p>
+      <w:pPr>
+        <w:rPr>
+          <w:b/>
+          <w:bCs/>
+          <w:sz w:val="36"/>
+          <w:szCs w:val="36"/>
+        </w:rPr>
+      </w:pPr>
+    </w:p>
+    <w:p>
+      <w:pPr>
+        <w:rPr>
+          <w:b/>
+          <w:bCs/>
+          <w:sz w:val="36"/>
+          <w:szCs w:val="36"/>
+        </w:rPr>
+      </w:pPr>
+    </w:p>
+    <w:p>
+      <w:pPr>
+        <w:rPr>
+          <w:b/>
+          <w:bCs/>
+          <w:sz w:val="36"/>
+          <w:szCs w:val="36"/>
+          <w:u w:val="single"/>
+        </w:rPr>
+      </w:pPr>
+      <w:r>
+        <w:rPr>
+          <w:b/>
+          <w:bCs/>
+          <w:sz w:val="36"/>
+          <w:szCs w:val="36"/>
+        </w:rPr>
+        <w:lastRenderedPageBreak/>
         <w:t>10</w:t>
       </w:r>
       <w:r>
@@ -2189,7 +2174,6 @@
           <w:sz w:val="36"/>
           <w:szCs w:val="36"/>
         </w:rPr>
-        <w:lastRenderedPageBreak/>
         <w:t>Next steps:</w:t>
       </w:r>
     </w:p>
@@ -2261,79 +2245,23 @@
     </w:p>
     <w:p>
       <w:pPr>
-        <w:rPr>
-          <w:b/>
-          <w:bCs/>
-          <w:sz w:val="36"/>
-          <w:szCs w:val="36"/>
-          <w:u w:val="single"/>
-        </w:rPr>
-      </w:pPr>
-      <w:r>
-        <w:rPr>
-          <w:b/>
-          <w:bCs/>
-          <w:sz w:val="36"/>
-          <w:szCs w:val="36"/>
-        </w:rPr>
-        <w:t xml:space="preserve">11. </w:t>
-      </w:r>
-      <w:r>
-        <w:rPr>
-          <w:b/>
-          <w:bCs/>
-          <w:sz w:val="36"/>
-          <w:szCs w:val="36"/>
-          <w:u w:val="single"/>
-        </w:rPr>
-        <w:t>Conclusion</w:t>
-      </w:r>
-      <w:r>
-        <w:rPr>
-          <w:b/>
-          <w:bCs/>
-          <w:sz w:val="36"/>
-          <w:szCs w:val="36"/>
-          <w:u w:val="single"/>
-        </w:rPr>
-        <w:t>:</w:t>
-      </w:r>
-    </w:p>
-    <w:p>
-      <w:pPr>
-        <w:ind w:left="720"/>
-        <w:rPr>
-          <w:sz w:val="36"/>
-          <w:szCs w:val="36"/>
-        </w:rPr>
-      </w:pPr>
-      <w:r>
-        <w:rPr>
-          <w:sz w:val="36"/>
-          <w:szCs w:val="36"/>
-        </w:rPr>
-        <w:t>Our project proves that quantum mechanics can generate secure, truly random numbers. By adding statistical tests and visual reports, we make randomness transparent and reliable. This work opens the door to future products that can strengthen global cybersecurity systems.</w:t>
-      </w:r>
-    </w:p>
-    <w:p>
-      <w:pPr>
-        <w:rPr>
-          <w:b/>
-          <w:bCs/>
-          <w:sz w:val="36"/>
-          <w:szCs w:val="36"/>
-          <w:u w:val="single"/>
-        </w:rPr>
-      </w:pPr>
-      <w:r>
-        <w:rPr>
-          <w:b/>
-          <w:bCs/>
-          <w:sz w:val="36"/>
-          <w:szCs w:val="36"/>
-          <w:u w:val="single"/>
-        </w:rPr>
-        <w:pict w14:anchorId="3833AD0D">
+        <w:tabs>
+          <w:tab w:val="num" w:pos="1800"/>
+        </w:tabs>
+        <w:rPr>
+          <w:sz w:val="36"/>
+          <w:szCs w:val="36"/>
+        </w:rPr>
+      </w:pPr>
+      <w:r>
+        <w:rPr>
+          <w:b/>
+          <w:bCs/>
+          <w:sz w:val="36"/>
+          <w:szCs w:val="36"/>
+          <w:u w:val="single"/>
+        </w:rPr>
+        <w:pict w14:anchorId="1F5C209E">
           <v:rect id="_x0000_i1032" style="width:0;height:1.5pt" o:hralign="center" o:hrstd="t" o:hr="t" fillcolor="#a0a0a0" stroked="f"/>
         </w:pict>
       </w:r>
@@ -2345,6 +2273,105 @@
           <w:bCs/>
           <w:sz w:val="36"/>
           <w:szCs w:val="36"/>
+        </w:rPr>
+      </w:pPr>
+    </w:p>
+    <w:p>
+      <w:pPr>
+        <w:rPr>
+          <w:b/>
+          <w:bCs/>
+          <w:sz w:val="36"/>
+          <w:szCs w:val="36"/>
+          <w:u w:val="single"/>
+        </w:rPr>
+      </w:pPr>
+      <w:r>
+        <w:rPr>
+          <w:b/>
+          <w:bCs/>
+          <w:sz w:val="36"/>
+          <w:szCs w:val="36"/>
+        </w:rPr>
+        <w:t xml:space="preserve">11. </w:t>
+      </w:r>
+      <w:r>
+        <w:rPr>
+          <w:b/>
+          <w:bCs/>
+          <w:sz w:val="36"/>
+          <w:szCs w:val="36"/>
+          <w:u w:val="single"/>
+        </w:rPr>
+        <w:t>Conclusion</w:t>
+      </w:r>
+      <w:r>
+        <w:rPr>
+          <w:b/>
+          <w:bCs/>
+          <w:sz w:val="36"/>
+          <w:szCs w:val="36"/>
+          <w:u w:val="single"/>
+        </w:rPr>
+        <w:t>:</w:t>
+      </w:r>
+    </w:p>
+    <w:p>
+      <w:pPr>
+        <w:ind w:left="720"/>
+        <w:rPr>
+          <w:sz w:val="36"/>
+          <w:szCs w:val="36"/>
+        </w:rPr>
+      </w:pPr>
+      <w:r>
+        <w:rPr>
+          <w:sz w:val="36"/>
+          <w:szCs w:val="36"/>
+        </w:rPr>
+        <w:t>Our project proves that quantum mechanics can generate secure, truly random numbers. By adding statistical tests and visual reports, we make randomness transparent and reliable. This work opens the door to future products that can strengthen global cybersecurity systems.</w:t>
+      </w:r>
+    </w:p>
+    <w:p>
+      <w:pPr>
+        <w:rPr>
+          <w:b/>
+          <w:bCs/>
+          <w:sz w:val="36"/>
+          <w:szCs w:val="36"/>
+          <w:u w:val="single"/>
+        </w:rPr>
+      </w:pPr>
+      <w:r>
+        <w:rPr>
+          <w:b/>
+          <w:bCs/>
+          <w:sz w:val="36"/>
+          <w:szCs w:val="36"/>
+          <w:u w:val="single"/>
+        </w:rPr>
+        <w:pict w14:anchorId="3833AD0D">
+          <v:rect id="_x0000_i1033" style="width:0;height:1.5pt" o:hralign="center" o:hrstd="t" o:hr="t" fillcolor="#a0a0a0" stroked="f"/>
+        </w:pict>
+      </w:r>
+    </w:p>
+    <w:p>
+      <w:pPr>
+        <w:rPr>
+          <w:b/>
+          <w:bCs/>
+          <w:sz w:val="36"/>
+          <w:szCs w:val="36"/>
+        </w:rPr>
+      </w:pPr>
+    </w:p>
+    <w:p>
+      <w:pPr>
+        <w:rPr>
+          <w:b/>
+          <w:bCs/>
+          <w:sz w:val="36"/>
+          <w:szCs w:val="36"/>
           <w:u w:val="single"/>
         </w:rPr>
       </w:pPr>
@@ -2413,47 +2440,35 @@
           <w:u w:val="single"/>
         </w:rPr>
       </w:pPr>
-      <w:r>
-        <w:rPr>
-          <w:b/>
-          <w:bCs/>
-          <w:sz w:val="36"/>
-          <w:szCs w:val="36"/>
-          <w:u w:val="single"/>
-        </w:rPr>
-        <w:pict w14:anchorId="31828C03">
-          <v:rect id="_x0000_i1037" style="width:0;height:1.5pt" o:hralign="center" o:hrstd="t" o:hr="t" fillcolor="#a0a0a0" stroked="f"/>
-        </w:pict>
-      </w:r>
-    </w:p>
-    <w:p>
-      <w:pPr>
-        <w:rPr>
-          <w:b/>
-          <w:bCs/>
-          <w:sz w:val="36"/>
-          <w:szCs w:val="36"/>
-          <w:u w:val="single"/>
-        </w:rPr>
-      </w:pPr>
-    </w:p>
-    <w:p>
-      <w:pPr>
-        <w:rPr>
-          <w:b/>
-          <w:bCs/>
-          <w:sz w:val="36"/>
-          <w:szCs w:val="36"/>
-          <w:u w:val="single"/>
-        </w:rPr>
-      </w:pPr>
-      <w:r>
-        <w:rPr>
-          <w:b/>
-          <w:bCs/>
-          <w:sz w:val="36"/>
-          <w:szCs w:val="36"/>
-        </w:rPr>
+    </w:p>
+    <w:p>
+      <w:pPr>
+        <w:rPr>
+          <w:b/>
+          <w:bCs/>
+          <w:sz w:val="36"/>
+          <w:szCs w:val="36"/>
+        </w:rPr>
+      </w:pPr>
+    </w:p>
+    <w:p>
+      <w:pPr>
+        <w:rPr>
+          <w:b/>
+          <w:bCs/>
+          <w:sz w:val="36"/>
+          <w:szCs w:val="36"/>
+          <w:u w:val="single"/>
+        </w:rPr>
+      </w:pPr>
+      <w:r>
+        <w:rPr>
+          <w:b/>
+          <w:bCs/>
+          <w:sz w:val="36"/>
+          <w:szCs w:val="36"/>
+        </w:rPr>
+        <w:lastRenderedPageBreak/>
         <w:t>13</w:t>
       </w:r>
       <w:r>
@@ -2516,21 +2531,12 @@
           <w:szCs w:val="36"/>
         </w:rPr>
       </w:pPr>
-      <w:proofErr w:type="spellStart"/>
-      <w:r>
-        <w:rPr>
-          <w:sz w:val="36"/>
-          <w:szCs w:val="36"/>
-        </w:rPr>
-        <w:t>Qiskit</w:t>
-      </w:r>
-      <w:proofErr w:type="spellEnd"/>
-      <w:r>
-        <w:rPr>
-          <w:sz w:val="36"/>
-          <w:szCs w:val="36"/>
-        </w:rPr>
-        <w:t xml:space="preserve"> Documentation – </w:t>
+      <w:r>
+        <w:rPr>
+          <w:sz w:val="36"/>
+          <w:szCs w:val="36"/>
+        </w:rPr>
+        <w:t xml:space="preserve">Qiskit Documentation – </w:t>
       </w:r>
       <w:hyperlink r:id="rId10" w:tgtFrame="_new" w:history="1">
         <w:r>
@@ -2580,6 +2586,252 @@
           <w:szCs w:val="36"/>
         </w:rPr>
         <w:t>GitHub projects on randomness extractors and QRNG</w:t>
+      </w:r>
+    </w:p>
+    <w:p>
+      <w:pPr>
+        <w:rPr>
+          <w:b/>
+          <w:bCs/>
+          <w:sz w:val="36"/>
+          <w:szCs w:val="36"/>
+          <w:u w:val="single"/>
+        </w:rPr>
+      </w:pPr>
+      <w:r>
+        <w:rPr>
+          <w:b/>
+          <w:bCs/>
+          <w:sz w:val="36"/>
+          <w:szCs w:val="36"/>
+          <w:u w:val="single"/>
+        </w:rPr>
+        <w:pict w14:anchorId="6D8B500A">
+          <v:rect id="_x0000_i1034" style="width:0;height:1.5pt" o:hralign="center" o:hrstd="t" o:hr="t" fillcolor="#a0a0a0" stroked="f"/>
+        </w:pict>
+      </w:r>
+    </w:p>
+    <w:p>
+      <w:pPr>
+        <w:rPr>
+          <w:b/>
+          <w:bCs/>
+          <w:sz w:val="36"/>
+          <w:szCs w:val="36"/>
+        </w:rPr>
+      </w:pPr>
+    </w:p>
+    <w:p>
+      <w:pPr>
+        <w:rPr>
+          <w:b/>
+          <w:bCs/>
+          <w:sz w:val="36"/>
+          <w:szCs w:val="36"/>
+          <w:u w:val="single"/>
+        </w:rPr>
+      </w:pPr>
+      <w:r>
+        <w:rPr>
+          <w:b/>
+          <w:bCs/>
+          <w:sz w:val="36"/>
+          <w:szCs w:val="36"/>
+        </w:rPr>
+        <w:t xml:space="preserve">14. </w:t>
+      </w:r>
+      <w:r>
+        <w:rPr>
+          <w:b/>
+          <w:bCs/>
+          <w:sz w:val="36"/>
+          <w:szCs w:val="36"/>
+          <w:u w:val="single"/>
+        </w:rPr>
+        <w:t>GitHub Link:</w:t>
+      </w:r>
+    </w:p>
+    <w:p>
+      <w:pPr>
+        <w:pStyle w:val="ListParagraph"/>
+        <w:numPr>
+          <w:ilvl w:val="0"/>
+          <w:numId w:val="18"/>
+        </w:numPr>
+        <w:rPr>
+          <w:sz w:val="36"/>
+          <w:szCs w:val="36"/>
+        </w:rPr>
+      </w:pPr>
+      <w:hyperlink r:id="rId11" w:history="1">
+        <w:r>
+          <w:rPr>
+            <w:rStyle w:val="Hyperlink"/>
+            <w:sz w:val="36"/>
+            <w:szCs w:val="36"/>
+          </w:rPr>
+          <w:t>CharithPulaganti/QRNG: Quantum Random Number Generator</w:t>
+        </w:r>
+      </w:hyperlink>
+    </w:p>
+    <w:p>
+      <w:pPr>
+        <w:rPr>
+          <w:sz w:val="36"/>
+          <w:szCs w:val="36"/>
+        </w:rPr>
+      </w:pPr>
+    </w:p>
+    <w:p>
+      <w:pPr>
+        <w:rPr>
+          <w:b/>
+          <w:bCs/>
+          <w:sz w:val="36"/>
+          <w:szCs w:val="36"/>
+          <w:u w:val="single"/>
+        </w:rPr>
+      </w:pPr>
+      <w:r>
+        <w:rPr>
+          <w:b/>
+          <w:bCs/>
+          <w:sz w:val="36"/>
+          <w:szCs w:val="36"/>
+          <w:u w:val="single"/>
+        </w:rPr>
+        <w:pict w14:anchorId="4AC44DDF">
+          <v:rect id="_x0000_i1035" style="width:0;height:1.5pt" o:hralign="center" o:hrstd="t" o:hr="t" fillcolor="#a0a0a0" stroked="f"/>
+        </w:pict>
+      </w:r>
+    </w:p>
+    <w:p>
+      <w:pPr>
+        <w:rPr>
+          <w:b/>
+          <w:bCs/>
+          <w:sz w:val="36"/>
+          <w:szCs w:val="36"/>
+          <w:u w:val="single"/>
+        </w:rPr>
+      </w:pPr>
+    </w:p>
+    <w:p>
+      <w:pPr>
+        <w:rPr>
+          <w:b/>
+          <w:bCs/>
+          <w:sz w:val="36"/>
+          <w:szCs w:val="36"/>
+        </w:rPr>
+      </w:pPr>
+    </w:p>
+    <w:p>
+      <w:pPr>
+        <w:rPr>
+          <w:b/>
+          <w:bCs/>
+          <w:sz w:val="36"/>
+          <w:szCs w:val="36"/>
+          <w:u w:val="single"/>
+        </w:rPr>
+      </w:pPr>
+      <w:r>
+        <w:rPr>
+          <w:b/>
+          <w:bCs/>
+          <w:sz w:val="36"/>
+          <w:szCs w:val="36"/>
+        </w:rPr>
+        <w:t xml:space="preserve">15. </w:t>
+      </w:r>
+      <w:r>
+        <w:rPr>
+          <w:b/>
+          <w:bCs/>
+          <w:sz w:val="36"/>
+          <w:szCs w:val="36"/>
+          <w:u w:val="single"/>
+        </w:rPr>
+        <w:t>A SPECIAL THANKS TO EVENT ORGANISERS:</w:t>
+      </w:r>
+    </w:p>
+    <w:p>
+      <w:pPr>
+        <w:rPr>
+          <w:b/>
+          <w:bCs/>
+          <w:sz w:val="36"/>
+          <w:szCs w:val="36"/>
+        </w:rPr>
+      </w:pPr>
+    </w:p>
+    <w:p>
+      <w:pPr>
+        <w:ind w:left="2160" w:firstLine="720"/>
+        <w:rPr>
+          <w:b/>
+          <w:bCs/>
+          <w:sz w:val="36"/>
+          <w:szCs w:val="36"/>
+        </w:rPr>
+      </w:pPr>
+      <w:r>
+        <w:rPr>
+          <w:b/>
+          <w:bCs/>
+          <w:noProof/>
+          <w:sz w:val="36"/>
+          <w:szCs w:val="36"/>
+        </w:rPr>
+        <w:drawing>
+          <wp:inline distT="0" distB="0" distL="0" distR="0" wp14:anchorId="1D7A6FCB" wp14:editId="041765E4">
+            <wp:extent cx="3044569" cy="2091193"/>
+            <wp:effectExtent l="0" t="0" r="3810" b="4445"/>
+            <wp:docPr id="287846820" name="Picture 5"/>
+            <wp:cNvGraphicFramePr>
+              <a:graphicFrameLocks xmlns:a="http://schemas.openxmlformats.org/drawingml/2006/main" noChangeAspect="1"/>
+            </wp:cNvGraphicFramePr>
+            <a:graphic xmlns:a="http://schemas.openxmlformats.org/drawingml/2006/main">
+              <a:graphicData uri="http://schemas.openxmlformats.org/drawingml/2006/picture">
+                <pic:pic xmlns:pic="http://schemas.openxmlformats.org/drawingml/2006/picture">
+                  <pic:nvPicPr>
+                    <pic:cNvPr id="0" name="Picture 30"/>
+                    <pic:cNvPicPr>
+                      <a:picLocks noChangeAspect="1" noChangeArrowheads="1"/>
+                    </pic:cNvPicPr>
+                  </pic:nvPicPr>
+                  <pic:blipFill>
+                    <a:blip r:embed="rId12">
+                      <a:extLst>
+                        <a:ext uri="{28A0092B-C50C-407E-A947-70E740481C1C}">
+                          <a14:useLocalDpi xmlns:a14="http://schemas.microsoft.com/office/drawing/2010/main" val="0"/>
+                        </a:ext>
+                      </a:extLst>
+                    </a:blip>
+                    <a:srcRect/>
+                    <a:stretch>
+                      <a:fillRect/>
+                    </a:stretch>
+                  </pic:blipFill>
+                  <pic:spPr bwMode="auto">
+                    <a:xfrm>
+                      <a:off x="0" y="0"/>
+                      <a:ext cx="3100404" cy="2129544"/>
+                    </a:xfrm>
+                    <a:prstGeom prst="rect">
+                      <a:avLst/>
+                    </a:prstGeom>
+                    <a:noFill/>
+                    <a:ln>
+                      <a:noFill/>
+                    </a:ln>
+                  </pic:spPr>
+                </pic:pic>
+              </a:graphicData>
+            </a:graphic>
+          </wp:inline>
+        </w:drawing>
       </w:r>
     </w:p>
     <w:sectPr>
@@ -4022,6 +4274,119 @@
     </w:lvl>
   </w:abstractNum>
   <w:abstractNum w:abstractNumId="10" w15:restartNumberingAfterBreak="0">
+    <w:nsid w:val="45D11F6A"/>
+    <w:multiLevelType w:val="hybridMultilevel"/>
+    <w:tmpl w:val="C3DE9BE0"/>
+    <w:lvl w:ilvl="0" w:tplc="40090001">
+      <w:start w:val="1"/>
+      <w:numFmt w:val="bullet"/>
+      <w:lvlText w:val=""/>
+      <w:lvlJc w:val="left"/>
+      <w:pPr>
+        <w:ind w:left="1446" w:hanging="360"/>
+      </w:pPr>
+      <w:rPr>
+        <w:rFonts w:ascii="Symbol" w:hAnsi="Symbol" w:hint="default"/>
+      </w:rPr>
+    </w:lvl>
+    <w:lvl w:ilvl="1" w:tplc="40090003" w:tentative="1">
+      <w:start w:val="1"/>
+      <w:numFmt w:val="bullet"/>
+      <w:lvlText w:val="o"/>
+      <w:lvlJc w:val="left"/>
+      <w:pPr>
+        <w:ind w:left="2166" w:hanging="360"/>
+      </w:pPr>
+      <w:rPr>
+        <w:rFonts w:ascii="Courier New" w:hAnsi="Courier New" w:cs="Courier New" w:hint="default"/>
+      </w:rPr>
+    </w:lvl>
+    <w:lvl w:ilvl="2" w:tplc="40090005" w:tentative="1">
+      <w:start w:val="1"/>
+      <w:numFmt w:val="bullet"/>
+      <w:lvlText w:val=""/>
+      <w:lvlJc w:val="left"/>
+      <w:pPr>
+        <w:ind w:left="2886" w:hanging="360"/>
+      </w:pPr>
+      <w:rPr>
+        <w:rFonts w:ascii="Wingdings" w:hAnsi="Wingdings" w:hint="default"/>
+      </w:rPr>
+    </w:lvl>
+    <w:lvl w:ilvl="3" w:tplc="40090001" w:tentative="1">
+      <w:start w:val="1"/>
+      <w:numFmt w:val="bullet"/>
+      <w:lvlText w:val=""/>
+      <w:lvlJc w:val="left"/>
+      <w:pPr>
+        <w:ind w:left="3606" w:hanging="360"/>
+      </w:pPr>
+      <w:rPr>
+        <w:rFonts w:ascii="Symbol" w:hAnsi="Symbol" w:hint="default"/>
+      </w:rPr>
+    </w:lvl>
+    <w:lvl w:ilvl="4" w:tplc="40090003" w:tentative="1">
+      <w:start w:val="1"/>
+      <w:numFmt w:val="bullet"/>
+      <w:lvlText w:val="o"/>
+      <w:lvlJc w:val="left"/>
+      <w:pPr>
+        <w:ind w:left="4326" w:hanging="360"/>
+      </w:pPr>
+      <w:rPr>
+        <w:rFonts w:ascii="Courier New" w:hAnsi="Courier New" w:cs="Courier New" w:hint="default"/>
+      </w:rPr>
+    </w:lvl>
+    <w:lvl w:ilvl="5" w:tplc="40090005" w:tentative="1">
+      <w:start w:val="1"/>
+      <w:numFmt w:val="bullet"/>
+      <w:lvlText w:val=""/>
+      <w:lvlJc w:val="left"/>
+      <w:pPr>
+        <w:ind w:left="5046" w:hanging="360"/>
+      </w:pPr>
+      <w:rPr>
+        <w:rFonts w:ascii="Wingdings" w:hAnsi="Wingdings" w:hint="default"/>
+      </w:rPr>
+    </w:lvl>
+    <w:lvl w:ilvl="6" w:tplc="40090001" w:tentative="1">
+      <w:start w:val="1"/>
+      <w:numFmt w:val="bullet"/>
+      <w:lvlText w:val=""/>
+      <w:lvlJc w:val="left"/>
+      <w:pPr>
+        <w:ind w:left="5766" w:hanging="360"/>
+      </w:pPr>
+      <w:rPr>
+        <w:rFonts w:ascii="Symbol" w:hAnsi="Symbol" w:hint="default"/>
+      </w:rPr>
+    </w:lvl>
+    <w:lvl w:ilvl="7" w:tplc="40090003" w:tentative="1">
+      <w:start w:val="1"/>
+      <w:numFmt w:val="bullet"/>
+      <w:lvlText w:val="o"/>
+      <w:lvlJc w:val="left"/>
+      <w:pPr>
+        <w:ind w:left="6486" w:hanging="360"/>
+      </w:pPr>
+      <w:rPr>
+        <w:rFonts w:ascii="Courier New" w:hAnsi="Courier New" w:cs="Courier New" w:hint="default"/>
+      </w:rPr>
+    </w:lvl>
+    <w:lvl w:ilvl="8" w:tplc="40090005" w:tentative="1">
+      <w:start w:val="1"/>
+      <w:numFmt w:val="bullet"/>
+      <w:lvlText w:val=""/>
+      <w:lvlJc w:val="left"/>
+      <w:pPr>
+        <w:ind w:left="7206" w:hanging="360"/>
+      </w:pPr>
+      <w:rPr>
+        <w:rFonts w:ascii="Wingdings" w:hAnsi="Wingdings" w:hint="default"/>
+      </w:rPr>
+    </w:lvl>
+  </w:abstractNum>
+  <w:abstractNum w:abstractNumId="11" w15:restartNumberingAfterBreak="0">
     <w:nsid w:val="4A8174A5"/>
     <w:multiLevelType w:val="hybridMultilevel"/>
     <w:tmpl w:val="5DCAAD12"/>
@@ -4134,7 +4499,7 @@
       </w:rPr>
     </w:lvl>
   </w:abstractNum>
-  <w:abstractNum w:abstractNumId="11" w15:restartNumberingAfterBreak="0">
+  <w:abstractNum w:abstractNumId="12" w15:restartNumberingAfterBreak="0">
     <w:nsid w:val="4E08593F"/>
     <w:multiLevelType w:val="multilevel"/>
     <w:tmpl w:val="DFE27C1C"/>
@@ -4279,7 +4644,7 @@
       </w:rPr>
     </w:lvl>
   </w:abstractNum>
-  <w:abstractNum w:abstractNumId="12" w15:restartNumberingAfterBreak="0">
+  <w:abstractNum w:abstractNumId="13" w15:restartNumberingAfterBreak="0">
     <w:nsid w:val="520306FC"/>
     <w:multiLevelType w:val="multilevel"/>
     <w:tmpl w:val="5B10E414"/>
@@ -4428,7 +4793,7 @@
       </w:rPr>
     </w:lvl>
   </w:abstractNum>
-  <w:abstractNum w:abstractNumId="13" w15:restartNumberingAfterBreak="0">
+  <w:abstractNum w:abstractNumId="14" w15:restartNumberingAfterBreak="0">
     <w:nsid w:val="655D63EB"/>
     <w:multiLevelType w:val="multilevel"/>
     <w:tmpl w:val="CFBAA336"/>
@@ -4577,7 +4942,7 @@
       </w:rPr>
     </w:lvl>
   </w:abstractNum>
-  <w:abstractNum w:abstractNumId="14" w15:restartNumberingAfterBreak="0">
+  <w:abstractNum w:abstractNumId="15" w15:restartNumberingAfterBreak="0">
     <w:nsid w:val="6DD00B67"/>
     <w:multiLevelType w:val="multilevel"/>
     <w:tmpl w:val="4FF24694"/>
@@ -4726,7 +5091,7 @@
       </w:rPr>
     </w:lvl>
   </w:abstractNum>
-  <w:abstractNum w:abstractNumId="15" w15:restartNumberingAfterBreak="0">
+  <w:abstractNum w:abstractNumId="16" w15:restartNumberingAfterBreak="0">
     <w:nsid w:val="707579F0"/>
     <w:multiLevelType w:val="multilevel"/>
     <w:tmpl w:val="662E6322"/>
@@ -4879,16 +5244,16 @@
     <w:abstractNumId w:val="2"/>
   </w:num>
   <w:num w:numId="2" w16cid:durableId="611984363">
-    <w:abstractNumId w:val="11"/>
+    <w:abstractNumId w:val="12"/>
   </w:num>
   <w:num w:numId="3" w16cid:durableId="28917161">
-    <w:abstractNumId w:val="10"/>
+    <w:abstractNumId w:val="11"/>
   </w:num>
   <w:num w:numId="4" w16cid:durableId="5862869">
     <w:abstractNumId w:val="4"/>
   </w:num>
   <w:num w:numId="5" w16cid:durableId="89472062">
-    <w:abstractNumId w:val="14"/>
+    <w:abstractNumId w:val="15"/>
   </w:num>
   <w:num w:numId="6" w16cid:durableId="190806258">
     <w:abstractNumId w:val="1"/>
@@ -4913,25 +5278,28 @@
     <w:abstractNumId w:val="5"/>
   </w:num>
   <w:num w:numId="11" w16cid:durableId="922224014">
-    <w:abstractNumId w:val="15"/>
+    <w:abstractNumId w:val="16"/>
   </w:num>
   <w:num w:numId="12" w16cid:durableId="1862040989">
     <w:abstractNumId w:val="9"/>
   </w:num>
   <w:num w:numId="13" w16cid:durableId="1259675601">
-    <w:abstractNumId w:val="12"/>
+    <w:abstractNumId w:val="13"/>
   </w:num>
   <w:num w:numId="14" w16cid:durableId="1976521832">
     <w:abstractNumId w:val="8"/>
   </w:num>
   <w:num w:numId="15" w16cid:durableId="2010717910">
-    <w:abstractNumId w:val="13"/>
+    <w:abstractNumId w:val="14"/>
   </w:num>
   <w:num w:numId="16" w16cid:durableId="1396931072">
     <w:abstractNumId w:val="6"/>
   </w:num>
   <w:num w:numId="17" w16cid:durableId="793789517">
     <w:abstractNumId w:val="3"/>
+  </w:num>
+  <w:num w:numId="18" w16cid:durableId="1470896784">
+    <w:abstractNumId w:val="10"/>
   </w:num>
 </w:numbering>
 </file>
